--- a/yii2_книга рецептов - 0303.docx
+++ b/yii2_книга рецептов - 0303.docx
@@ -4,7 +4,9 @@
   <w:body>
     <w:p>
       <w:pPr>
-        <w:widowControl w:val="0"/>
+        <w:framePr w:h="3206" w:wrap="notBeside" w:vAnchor="text" w:hAnchor="text" w:xAlign="center" w:y="1"/>
+        <w:widowControl w:val="0"/>
+        <w:jc w:val="center"/>
         <w:rPr>
           <w:sz w:val="2"/>
           <w:szCs w:val="2"/>
@@ -39,79 +41,46 @@
     </w:p>
     <w:p>
       <w:pPr>
+        <w:widowControl w:val="0"/>
+        <w:rPr>
+          <w:sz w:val="2"/>
+          <w:szCs w:val="2"/>
+        </w:rPr>
+      </w:pPr>
+    </w:p>
+    <w:p>
+      <w:pPr>
         <w:pStyle w:val="Style3"/>
-        <w:tabs>
-          <w:tab w:leader="none" w:pos="331" w:val="left"/>
-        </w:tabs>
         <w:widowControl w:val="0"/>
         <w:keepNext w:val="0"/>
         <w:keepLines w:val="0"/>
         <w:shd w:val="clear" w:color="auto" w:fill="auto"/>
         <w:bidi w:val="0"/>
         <w:jc w:val="left"/>
-        <w:spacing w:line="274" w:lineRule="exact"/>
-        <w:ind w:left="0" w:firstLine="0"/>
+        <w:spacing w:before="959" w:after="0" w:line="274" w:lineRule="exact"/>
+        <w:ind w:left="0" w:right="0" w:firstLine="0"/>
       </w:pPr>
       <w:r>
         <w:rPr>
           <w:lang w:val="en-US" w:eastAsia="en-US" w:bidi="en-US"/>
+          <w:rFonts w:ascii="Times New Roman" w:eastAsia="Times New Roman" w:hAnsi="Times New Roman" w:cs="Times New Roman"/>
           <w:w w:val="100"/>
           <w:spacing w:val="0"/>
           <w:color w:val="000000"/>
           <w:position w:val="0"/>
         </w:rPr>
-        <w:t>9.</w:t>
-        <w:tab/>
-        <w:t>Check that the new class,</w:t>
+        <w:t>9. Check that the new class,</w:t>
       </w:r>
       <w:r>
         <w:rPr>
           <w:rStyle w:val="CharStyle5"/>
         </w:rPr>
-        <w:t xml:space="preserve"> \app\</w:t>
-      </w:r>
-      <w:r>
-        <w:rPr>
-          <w:rStyle w:val="CharStyle5"/>
-          <w:shd w:val="clear" w:color="auto" w:fill="80FFFF"/>
-        </w:rPr>
-        <w:t>m</w:t>
-      </w:r>
-      <w:r>
-        <w:rPr>
-          <w:rStyle w:val="CharStyle5"/>
-        </w:rPr>
-        <w:t>o</w:t>
-      </w:r>
-      <w:r>
-        <w:rPr>
-          <w:rStyle w:val="CharStyle5"/>
-          <w:shd w:val="clear" w:color="auto" w:fill="80FFFF"/>
-        </w:rPr>
-        <w:t>d</w:t>
-      </w:r>
-      <w:r>
-        <w:rPr>
-          <w:rStyle w:val="CharStyle5"/>
-        </w:rPr>
-        <w:t>els\custo</w:t>
-      </w:r>
-      <w:r>
-        <w:rPr>
-          <w:rStyle w:val="CharStyle5"/>
-          <w:shd w:val="clear" w:color="auto" w:fill="80FFFF"/>
-        </w:rPr>
-        <w:t>m</w:t>
-      </w:r>
-      <w:r>
-        <w:rPr>
-          <w:rStyle w:val="CharStyle5"/>
-        </w:rPr>
-        <w:t xml:space="preserve">er, </w:t>
+        <w:t xml:space="preserve"> \app\models\customer, </w:t>
       </w:r>
       <w:r>
         <w:rPr>
           <w:lang w:val="en-US" w:eastAsia="en-US" w:bidi="en-US"/>
+          <w:rFonts w:ascii="Times New Roman" w:eastAsia="Times New Roman" w:hAnsi="Times New Roman" w:cs="Times New Roman"/>
           <w:w w:val="100"/>
           <w:spacing w:val="0"/>
           <w:color w:val="000000"/>
@@ -123,6 +92,10 @@
     <w:p>
       <w:pPr>
         <w:pStyle w:val="Style3"/>
+        <w:numPr>
+          <w:ilvl w:val="0"/>
+          <w:numId w:val="1"/>
+        </w:numPr>
         <w:tabs>
           <w:tab w:leader="none" w:pos="394" w:val="left"/>
         </w:tabs>
@@ -132,51 +105,30 @@
         <w:shd w:val="clear" w:color="auto" w:fill="auto"/>
         <w:bidi w:val="0"/>
         <w:jc w:val="left"/>
-        <w:spacing w:line="274" w:lineRule="exact"/>
-        <w:ind w:left="360"/>
+        <w:spacing w:before="0" w:after="0" w:line="274" w:lineRule="exact"/>
+        <w:ind w:left="400" w:right="0" w:hanging="400"/>
       </w:pPr>
       <w:r>
         <w:rPr>
           <w:lang w:val="en-US" w:eastAsia="en-US" w:bidi="en-US"/>
+          <w:rFonts w:ascii="Times New Roman" w:eastAsia="Times New Roman" w:hAnsi="Times New Roman" w:cs="Times New Roman"/>
           <w:w w:val="100"/>
           <w:spacing w:val="0"/>
           <w:color w:val="000000"/>
           <w:position w:val="0"/>
         </w:rPr>
-        <w:t>10.</w:t>
-        <w:tab/>
-        <w:t>CRUD is an abbreviation for the four common tasks using data on most websites: Create, Read, Update, and Delete. To create CRUD using G</w:t>
+        <w:t xml:space="preserve">CRUD is an abbreviation for the four common tasks using data on most websites: Create, Read, Update, and Delete. To create CRUD using Gii, select the </w:t>
+      </w:r>
+      <w:r>
+        <w:rPr>
+          <w:rStyle w:val="CharStyle6"/>
+        </w:rPr>
+        <w:t xml:space="preserve">CRUD Generator </w:t>
       </w:r>
       <w:r>
         <w:rPr>
           <w:lang w:val="en-US" w:eastAsia="en-US" w:bidi="en-US"/>
-          <w:w w:val="100"/>
-          <w:spacing w:val="0"/>
-          <w:color w:val="000000"/>
-          <w:shd w:val="clear" w:color="auto" w:fill="80FFFF"/>
-          <w:position w:val="0"/>
-        </w:rPr>
-        <w:t>ii</w:t>
-      </w:r>
-      <w:r>
-        <w:rPr>
-          <w:lang w:val="en-US" w:eastAsia="en-US" w:bidi="en-US"/>
-          <w:w w:val="100"/>
-          <w:spacing w:val="0"/>
-          <w:color w:val="000000"/>
-          <w:position w:val="0"/>
-        </w:rPr>
-        <w:t xml:space="preserve">, select the </w:t>
-      </w:r>
-      <w:r>
-        <w:rPr>
-          <w:rStyle w:val="CharStyle6"/>
-        </w:rPr>
-        <w:t xml:space="preserve">CRUD Generator </w:t>
-      </w:r>
-      <w:r>
-        <w:rPr>
-          <w:lang w:val="en-US" w:eastAsia="en-US" w:bidi="en-US"/>
+          <w:rFonts w:ascii="Times New Roman" w:eastAsia="Times New Roman" w:hAnsi="Times New Roman" w:cs="Times New Roman"/>
           <w:w w:val="100"/>
           <w:spacing w:val="0"/>
           <w:color w:val="000000"/>
@@ -192,7 +144,7 @@
         <w:numRestart w:val="continuous"/>
       </w:footnotePr>
       <w:pgSz w:w="11909" w:h="16834"/>
-      <w:pgMar w:top="1430" w:left="1440" w:right="1402" w:bottom="1430" w:header="0" w:footer="3" w:gutter="0"/>
+      <w:pgMar w:top="3195" w:left="1515" w:right="1374" w:bottom="5952" w:header="0" w:footer="3" w:gutter="0"/>
       <w:rtlGutter w:val="0"/>
       <w:cols w:space="720"/>
       <w:noEndnote/>
@@ -223,6 +175,34 @@
 
 <file path=word/numbering.xml><?xml version="1.0" encoding="utf-8"?>
 <w:numbering xmlns:w="http://schemas.openxmlformats.org/wordprocessingml/2006/main" xmlns:r="http://schemas.openxmlformats.org/officeDocument/2006/relationships" xmlns:wp="http://schemas.openxmlformats.org/drawingml/2006/wordprocessingDrawing" xmlns:v="urn:schemas-microsoft-com:vml" xmlns:o="urn:schemas-microsoft-com:office:office" xmlns:w10="urn:schemas-microsoft-com:office:word">
+  <w:abstractNum w:abstractNumId="0">
+    <w:multiLevelType w:val="multilevel"/>
+    <w:lvl w:ilvl="0">
+      <w:start w:val="10"/>
+      <w:numFmt w:val="decimal"/>
+      <w:lvlText w:val="%1."/>
+      <w:rPr>
+        <w:lang w:val="en-US" w:eastAsia="en-US" w:bidi="en-US"/>
+        <w:b w:val="0"/>
+        <w:bCs w:val="0"/>
+        <w:i w:val="0"/>
+        <w:iCs w:val="0"/>
+        <w:u w:val="none"/>
+        <w:strike w:val="0"/>
+        <w:smallCaps w:val="0"/>
+        <w:sz w:val="21"/>
+        <w:szCs w:val="21"/>
+        <w:rFonts w:ascii="Times New Roman" w:eastAsia="Times New Roman" w:hAnsi="Times New Roman" w:cs="Times New Roman"/>
+        <w:w w:val="100"/>
+        <w:spacing w:val="0"/>
+        <w:color w:val="000000"/>
+        <w:position w:val="0"/>
+      </w:rPr>
+    </w:lvl>
+  </w:abstractNum>
+  <w:num w:numId="1">
+    <w:abstractNumId w:val="0"/>
+  </w:num>
 </w:numbering>
 </file>
 
@@ -231,7 +211,7 @@
   <w:docDefaults>
     <w:rPrDefault>
       <w:rPr>
-        <w:rFonts w:ascii="Arial Unicode MS" w:eastAsia="Arial Unicode MS" w:hAnsi="Arial Unicode MS" w:cs="Arial Unicode MS"/>
+        <w:rFonts w:ascii="Times New Roman" w:eastAsia="Times New Roman" w:hAnsi="Times New Roman" w:cs="Times New Roman"/>
         <w:sz w:val="24"/>
         <w:szCs w:val="24"/>
         <w:lang w:val="en-US" w:eastAsia="en-US" w:bidi="en-US"/>
@@ -266,7 +246,7 @@
       <w:lang w:val="en-US" w:eastAsia="en-US" w:bidi="en-US"/>
       <w:sz w:val="24"/>
       <w:szCs w:val="24"/>
-      <w:rFonts w:ascii="Arial Unicode MS" w:eastAsia="Arial Unicode MS" w:hAnsi="Arial Unicode MS" w:cs="Arial Unicode MS"/>
+      <w:rFonts w:ascii="Times New Roman" w:eastAsia="Times New Roman" w:hAnsi="Times New Roman" w:cs="Times New Roman"/>
       <w:w w:val="100"/>
       <w:spacing w:val="0"/>
       <w:color w:val="000000"/>
@@ -279,7 +259,7 @@
       <w:lang w:val="en-US" w:eastAsia="en-US" w:bidi="en-US"/>
       <w:sz w:val="24"/>
       <w:szCs w:val="24"/>
-      <w:rFonts w:ascii="Arial Unicode MS" w:eastAsia="Arial Unicode MS" w:hAnsi="Arial Unicode MS" w:cs="Arial Unicode MS"/>
+      <w:rFonts w:ascii="Times New Roman" w:eastAsia="Times New Roman" w:hAnsi="Times New Roman" w:cs="Times New Roman"/>
       <w:w w:val="100"/>
       <w:spacing w:val="0"/>
       <w:color w:val="000000"/>
@@ -308,7 +288,6 @@
       <w:smallCaps w:val="0"/>
       <w:sz w:val="21"/>
       <w:szCs w:val="21"/>
-      <w:rFonts w:ascii="Times New Roman" w:eastAsia="Times New Roman" w:hAnsi="Times New Roman" w:cs="Times New Roman"/>
     </w:rPr>
   </w:style>
   <w:style w:type="character" w:customStyle="1" w:styleId="CharStyle5">
@@ -316,6 +295,7 @@
     <w:basedOn w:val="CharStyle4"/>
     <w:rPr>
       <w:lang w:val="en-US" w:eastAsia="en-US" w:bidi="en-US"/>
+      <w:rFonts w:ascii="Times New Roman" w:eastAsia="Times New Roman" w:hAnsi="Times New Roman" w:cs="Times New Roman"/>
       <w:w w:val="100"/>
       <w:spacing w:val="20"/>
       <w:color w:val="000000"/>
@@ -329,8 +309,7 @@
       <w:lang w:val="en-US" w:eastAsia="en-US" w:bidi="en-US"/>
       <w:b/>
       <w:bCs/>
-      <w:sz w:val="21"/>
-      <w:szCs w:val="21"/>
+      <w:rFonts w:ascii="Times New Roman" w:eastAsia="Times New Roman" w:hAnsi="Times New Roman" w:cs="Times New Roman"/>
       <w:w w:val="100"/>
       <w:spacing w:val="0"/>
       <w:color w:val="000000"/>
@@ -344,7 +323,7 @@
     <w:pPr>
       <w:widowControl w:val="0"/>
       <w:shd w:val="clear" w:color="auto" w:fill="FFFFFF"/>
-      <w:spacing w:line="269" w:lineRule="exact"/>
+      <w:spacing w:before="480" w:line="269" w:lineRule="exact"/>
       <w:ind w:hanging="360"/>
     </w:pPr>
     <w:rPr>
@@ -357,7 +336,6 @@
       <w:smallCaps w:val="0"/>
       <w:sz w:val="21"/>
       <w:szCs w:val="21"/>
-      <w:rFonts w:ascii="Times New Roman" w:eastAsia="Times New Roman" w:hAnsi="Times New Roman" w:cs="Times New Roman"/>
     </w:rPr>
   </w:style>
 </w:styles>
